--- a/项目计划书.docx
+++ b/项目计划书.docx
@@ -97,7 +97,13 @@
     <w:sdt>
       <w:sdtPr>
         <w:rPr>
+          <w:rFonts w:ascii="Times New Roman" w:eastAsia="宋体" w:hAnsi="Times New Roman" w:cstheme="minorBidi"/>
+          <w:color w:val="auto"/>
+          <w:kern w:val="2"/>
+          <w:sz w:val="24"/>
+          <w:szCs w:val="22"/>
           <w:lang w:val="zh-CN"/>
+          <w14:ligatures w14:val="standardContextual"/>
         </w:rPr>
         <w:id w:val="905583026"/>
         <w:docPartObj>
@@ -107,14 +113,8 @@
       </w:sdtPr>
       <w:sdtEndPr>
         <w:rPr>
-          <w:rFonts w:ascii="Times New Roman" w:eastAsia="宋体" w:hAnsi="Times New Roman" w:cstheme="minorBidi"/>
           <w:b/>
           <w:bCs/>
-          <w:color w:val="auto"/>
-          <w:kern w:val="2"/>
-          <w:sz w:val="24"/>
-          <w:szCs w:val="22"/>
-          <w14:ligatures w14:val="standardContextual"/>
         </w:rPr>
       </w:sdtEndPr>
       <w:sdtContent>
@@ -3151,9 +3151,6 @@
         <w:widowControl/>
         <w:spacing w:line="276" w:lineRule="auto"/>
         <w:jc w:val="left"/>
-        <w:rPr>
-          <w:rFonts w:hint="eastAsia"/>
-        </w:rPr>
       </w:pPr>
     </w:p>
     <w:p>
@@ -3244,9 +3241,6 @@
       <w:pPr>
         <w:spacing w:line="276" w:lineRule="auto"/>
         <w:ind w:firstLineChars="200" w:firstLine="480"/>
-        <w:rPr>
-          <w:rFonts w:hint="eastAsia"/>
-        </w:rPr>
       </w:pPr>
       <w:r>
         <w:rPr>
@@ -3325,9 +3319,6 @@
       <w:pPr>
         <w:spacing w:line="276" w:lineRule="auto"/>
         <w:ind w:firstLineChars="200" w:firstLine="480"/>
-        <w:rPr>
-          <w:rFonts w:hint="eastAsia"/>
-        </w:rPr>
       </w:pPr>
       <w:r>
         <w:rPr>
@@ -3613,81 +3604,24 @@
       <w:pPr>
         <w:spacing w:line="276" w:lineRule="auto"/>
         <w:ind w:firstLineChars="200" w:firstLine="480"/>
-        <w:rPr>
-          <w:rFonts w:hint="eastAsia"/>
-        </w:rPr>
-      </w:pPr>
-      <w:r>
-        <w:rPr>
-          <w:rFonts w:hint="eastAsia"/>
-        </w:rPr>
-        <w:t>该系统的</w:t>
-      </w:r>
-      <w:r>
-        <w:rPr>
-          <w:rFonts w:hint="eastAsia"/>
-        </w:rPr>
-        <w:t>主要针对不同的</w:t>
-      </w:r>
-      <w:r>
-        <w:rPr>
-          <w:rFonts w:hint="eastAsia"/>
-        </w:rPr>
-        <w:t>用户类别</w:t>
-      </w:r>
-      <w:r>
-        <w:rPr>
-          <w:rFonts w:hint="eastAsia"/>
-        </w:rPr>
-        <w:t>，具有不同的功能。其中，</w:t>
-      </w:r>
-      <w:r>
-        <w:rPr>
-          <w:rFonts w:hint="eastAsia"/>
-        </w:rPr>
-        <w:t>政府部门的相关工作人员将是该系统的主要用户。他们负责数据采集、管理、分析和决策制定工作，需要使用系统来录入和维护企业就业和失业数据，进行数据查询、分析和报告生成，以支持政府部门的决策和政策制定。企业或组织的人力资源管理部门</w:t>
-      </w:r>
-      <w:r>
-        <w:rPr>
-          <w:rFonts w:hint="eastAsia"/>
-        </w:rPr>
-        <w:t>也</w:t>
-      </w:r>
-      <w:r>
-        <w:rPr>
-          <w:rFonts w:hint="eastAsia"/>
-        </w:rPr>
-        <w:t>可能需要使用该系统来发布职位空缺信息，记录招聘流程和就业人数等数据，以便与政府部门进行数据共享和报告提交。就业服务机构、职业培训机构等也可以成为系统的用户，他们可以使用该系统来获取最新的企业就业需求信息，为失业人员提供职位推荐和培训计划等服务。失业人员可以利用该系统进行个人信息的登记和更新，寻找合适的职位空缺，并与就业服务机构或企业进行沟通。</w:t>
-      </w:r>
-    </w:p>
-    <w:p>
-      <w:pPr>
-        <w:spacing w:line="276" w:lineRule="auto"/>
-        <w:ind w:firstLineChars="200" w:firstLine="480"/>
-      </w:pPr>
-      <w:r>
-        <w:rPr>
-          <w:rFonts w:hint="eastAsia"/>
-        </w:rPr>
-        <w:t>根据不同用户类别的特征，系统可以提供</w:t>
-      </w:r>
-      <w:r>
-        <w:rPr>
-          <w:rFonts w:hint="eastAsia"/>
-        </w:rPr>
-        <w:t>不同的</w:t>
-      </w:r>
-      <w:r>
-        <w:rPr>
-          <w:rFonts w:hint="eastAsia"/>
-        </w:rPr>
-        <w:t>功能和特性</w:t>
-      </w:r>
-      <w:r>
-        <w:rPr>
-          <w:rFonts w:hint="eastAsia"/>
-        </w:rPr>
-        <w:t>。</w:t>
+      </w:pPr>
+      <w:r>
+        <w:rPr>
+          <w:rFonts w:hint="eastAsia"/>
+        </w:rPr>
+        <w:t>该系统的主要针对不同的用户类别，具有不同的功能。其中，政府部门的相关工作人员将是该系统的主要用户。他们负责数据采集、管理、分析和决策制定工作，需要使用系统来录入和维护企业就业和失业数据，进行数据查询、分析和报告生成，以支持政府部门的决策和政策制定。企业或组织的人力资源管理部门也可能需要使用该系统来发布职位空缺信息，记录招聘流程和就业人数等数据，以便与政府部门进行数据共享和报告提交。就业服务机构、职业培训机构等也可以成为系统的用户，他们可以使用该系统来获取最新的企业就业需求信息，为失业人员提供职位推荐和培训计划等服务。失业人员可以利用该系统进行个人信息的登记和更新，寻找合适的职位空缺，并与就业服务机构或企业进行沟通。</w:t>
+      </w:r>
+    </w:p>
+    <w:p>
+      <w:pPr>
+        <w:spacing w:line="276" w:lineRule="auto"/>
+        <w:ind w:firstLineChars="200" w:firstLine="480"/>
+      </w:pPr>
+      <w:r>
+        <w:rPr>
+          <w:rFonts w:hint="eastAsia"/>
+        </w:rPr>
+        <w:t>根据不同用户类别的特征，系统可以提供不同的功能和特性。</w:t>
       </w:r>
       <w:r>
         <w:rPr>
@@ -3756,9 +3690,6 @@
       <w:pPr>
         <w:spacing w:line="276" w:lineRule="auto"/>
         <w:ind w:firstLineChars="200" w:firstLine="480"/>
-        <w:rPr>
-          <w:rFonts w:hint="eastAsia"/>
-        </w:rPr>
       </w:pPr>
       <w:r>
         <w:rPr>
@@ -3785,9 +3716,6 @@
       <w:pPr>
         <w:spacing w:line="276" w:lineRule="auto"/>
         <w:ind w:firstLineChars="200" w:firstLine="480"/>
-        <w:rPr>
-          <w:rFonts w:hint="eastAsia"/>
-        </w:rPr>
       </w:pPr>
       <w:r>
         <w:rPr>
@@ -3800,9 +3728,6 @@
       <w:pPr>
         <w:spacing w:line="276" w:lineRule="auto"/>
         <w:ind w:firstLineChars="200" w:firstLine="480"/>
-        <w:rPr>
-          <w:rFonts w:hint="eastAsia"/>
-        </w:rPr>
       </w:pPr>
       <w:r>
         <w:rPr>
@@ -3815,9 +3740,6 @@
       <w:pPr>
         <w:spacing w:line="276" w:lineRule="auto"/>
         <w:ind w:firstLineChars="200" w:firstLine="480"/>
-        <w:rPr>
-          <w:rFonts w:hint="eastAsia"/>
-        </w:rPr>
       </w:pPr>
       <w:r>
         <w:rPr>
@@ -3830,21 +3752,12 @@
       <w:pPr>
         <w:spacing w:line="276" w:lineRule="auto"/>
         <w:ind w:firstLineChars="200" w:firstLine="480"/>
-        <w:rPr>
-          <w:rFonts w:hint="eastAsia"/>
-        </w:rPr>
-      </w:pPr>
-      <w:r>
-        <w:rPr>
-          <w:rFonts w:hint="eastAsia"/>
-        </w:rPr>
-        <w:t>除此之外，</w:t>
-      </w:r>
-      <w:r>
-        <w:rPr>
-          <w:rFonts w:hint="eastAsia"/>
-        </w:rPr>
-        <w:t>云南省企业失业就业数据采集系统项目具有以下优势</w:t>
+      </w:pPr>
+      <w:r>
+        <w:rPr>
+          <w:rFonts w:hint="eastAsia"/>
+        </w:rPr>
+        <w:t>除此之外，云南省企业失业就业数据采集系统项目具有以下优势</w:t>
       </w:r>
       <w:r>
         <w:rPr>
@@ -3857,9 +3770,6 @@
       <w:pPr>
         <w:spacing w:line="276" w:lineRule="auto"/>
         <w:ind w:firstLineChars="200" w:firstLine="480"/>
-        <w:rPr>
-          <w:rFonts w:hint="eastAsia"/>
-        </w:rPr>
       </w:pPr>
       <w:r>
         <w:rPr>
@@ -3979,9 +3889,6 @@
       <w:pPr>
         <w:spacing w:line="276" w:lineRule="auto"/>
         <w:ind w:firstLineChars="200" w:firstLine="480"/>
-        <w:rPr>
-          <w:rFonts w:hint="eastAsia"/>
-        </w:rPr>
       </w:pPr>
       <w:r>
         <w:rPr>
@@ -3994,9 +3901,6 @@
       <w:pPr>
         <w:spacing w:line="276" w:lineRule="auto"/>
         <w:ind w:firstLineChars="200" w:firstLine="480"/>
-        <w:rPr>
-          <w:rFonts w:hint="eastAsia"/>
-        </w:rPr>
       </w:pPr>
       <w:r>
         <w:rPr>
@@ -4027,9 +3931,6 @@
       <w:pPr>
         <w:spacing w:line="276" w:lineRule="auto"/>
         <w:ind w:firstLineChars="200" w:firstLine="480"/>
-        <w:rPr>
-          <w:rFonts w:hint="eastAsia"/>
-        </w:rPr>
       </w:pPr>
       <w:r>
         <w:rPr>
@@ -4077,9 +3978,6 @@
       <w:pPr>
         <w:spacing w:line="276" w:lineRule="auto"/>
         <w:ind w:firstLineChars="200" w:firstLine="480"/>
-        <w:rPr>
-          <w:rFonts w:hint="eastAsia"/>
-        </w:rPr>
       </w:pPr>
       <w:r>
         <w:rPr>
@@ -4158,60 +4056,36 @@
       <w:pPr>
         <w:spacing w:line="276" w:lineRule="auto"/>
         <w:ind w:firstLineChars="200" w:firstLine="480"/>
-        <w:rPr>
-          <w:rFonts w:hint="eastAsia"/>
-        </w:rPr>
-      </w:pPr>
-      <w:r>
-        <w:rPr>
-          <w:rFonts w:hint="eastAsia"/>
-        </w:rPr>
-        <w:t>在政府制度方面，</w:t>
-      </w:r>
-      <w:r>
-        <w:rPr>
-          <w:rFonts w:hint="eastAsia"/>
-        </w:rPr>
-        <w:t>中国政府高度重视就业问题，出台了一系列促进就业的政策和措施。云南省政府也制定了相应的就业促进计划和政策，需要借助数据服务和解决方案等手段全面了解劳动力市场的形势和变化，提高就业水平和经济效益。</w:t>
-      </w:r>
-    </w:p>
-    <w:p>
-      <w:pPr>
-        <w:spacing w:line="276" w:lineRule="auto"/>
-        <w:ind w:firstLineChars="200" w:firstLine="480"/>
-        <w:rPr>
-          <w:rFonts w:hint="eastAsia"/>
-        </w:rPr>
-      </w:pPr>
-      <w:r>
-        <w:rPr>
-          <w:rFonts w:hint="eastAsia"/>
-        </w:rPr>
-        <w:t>在科学技术发展方面，</w:t>
-      </w:r>
-      <w:r>
-        <w:rPr>
-          <w:rFonts w:hint="eastAsia"/>
-        </w:rPr>
-        <w:t>随着信息技术的不断发展，数据采集、处理和分析技术也越来越成熟和普及，为云南省企业失业就业数据采集系统项目的开展提供了良好的技术支撑。</w:t>
-      </w:r>
-    </w:p>
-    <w:p>
-      <w:pPr>
-        <w:spacing w:line="276" w:lineRule="auto"/>
-        <w:ind w:firstLineChars="200" w:firstLine="480"/>
-      </w:pPr>
-      <w:r>
-        <w:rPr>
-          <w:rFonts w:hint="eastAsia"/>
-        </w:rPr>
-        <w:t>在市场潜力方面，</w:t>
-      </w:r>
-      <w:r>
-        <w:rPr>
-          <w:rFonts w:hint="eastAsia"/>
-        </w:rPr>
-        <w:t>随着经济发展和社会进步，人们对于就业和职业发展的需求越来越强烈，对于数据服务和解决方案的需求也越来越强烈。云南省企业失业就业数据采集系统具备良好的市场潜力和发展前景。</w:t>
+      </w:pPr>
+      <w:r>
+        <w:rPr>
+          <w:rFonts w:hint="eastAsia"/>
+        </w:rPr>
+        <w:t>在政府制度方面，中国政府高度重视就业问题，出台了一系列促进就业的政策和措施。云南省政府也制定了相应的就业促进计划和政策，需要借助数据服务和解决方案等手段全面了解劳动力市场的形势和变化，提高就业水平和经济效益。</w:t>
+      </w:r>
+    </w:p>
+    <w:p>
+      <w:pPr>
+        <w:spacing w:line="276" w:lineRule="auto"/>
+        <w:ind w:firstLineChars="200" w:firstLine="480"/>
+      </w:pPr>
+      <w:r>
+        <w:rPr>
+          <w:rFonts w:hint="eastAsia"/>
+        </w:rPr>
+        <w:t>在科学技术发展方面，随着信息技术的不断发展，数据采集、处理和分析技术也越来越成熟和普及，为云南省企业失业就业数据采集系统项目的开展提供了良好的技术支撑。</w:t>
+      </w:r>
+    </w:p>
+    <w:p>
+      <w:pPr>
+        <w:spacing w:line="276" w:lineRule="auto"/>
+        <w:ind w:firstLineChars="200" w:firstLine="480"/>
+      </w:pPr>
+      <w:r>
+        <w:rPr>
+          <w:rFonts w:hint="eastAsia"/>
+        </w:rPr>
+        <w:t>在市场潜力方面，随着经济发展和社会进步，人们对于就业和职业发展的需求越来越强烈，对于数据服务和解决方案的需求也越来越强烈。云南省企业失业就业数据采集系统具备良好的市场潜力和发展前景。</w:t>
       </w:r>
     </w:p>
     <w:p>
@@ -4241,9 +4115,6 @@
       <w:pPr>
         <w:spacing w:line="276" w:lineRule="auto"/>
         <w:ind w:firstLineChars="200" w:firstLine="480"/>
-        <w:rPr>
-          <w:rFonts w:hint="eastAsia"/>
-        </w:rPr>
       </w:pPr>
       <w:r>
         <w:rPr>
@@ -4256,9 +4127,6 @@
       <w:pPr>
         <w:spacing w:line="276" w:lineRule="auto"/>
         <w:ind w:firstLineChars="200" w:firstLine="480"/>
-        <w:rPr>
-          <w:rFonts w:hint="eastAsia"/>
-        </w:rPr>
       </w:pPr>
       <w:r>
         <w:rPr>
@@ -4271,9 +4139,6 @@
       <w:pPr>
         <w:spacing w:line="276" w:lineRule="auto"/>
         <w:ind w:firstLineChars="200" w:firstLine="480"/>
-        <w:rPr>
-          <w:rFonts w:hint="eastAsia"/>
-        </w:rPr>
       </w:pPr>
       <w:r>
         <w:rPr>
@@ -4300,9 +4165,6 @@
       <w:pPr>
         <w:spacing w:line="276" w:lineRule="auto"/>
         <w:ind w:firstLineChars="200" w:firstLine="480"/>
-        <w:rPr>
-          <w:rFonts w:hint="eastAsia"/>
-        </w:rPr>
       </w:pPr>
       <w:r>
         <w:rPr>
@@ -4315,9 +4177,6 @@
       <w:pPr>
         <w:spacing w:line="276" w:lineRule="auto"/>
         <w:ind w:firstLineChars="200" w:firstLine="480"/>
-        <w:rPr>
-          <w:rFonts w:hint="eastAsia"/>
-        </w:rPr>
       </w:pPr>
       <w:r>
         <w:rPr>
@@ -4330,9 +4189,6 @@
       <w:pPr>
         <w:spacing w:line="276" w:lineRule="auto"/>
         <w:ind w:firstLineChars="200" w:firstLine="480"/>
-        <w:rPr>
-          <w:rFonts w:hint="eastAsia"/>
-        </w:rPr>
       </w:pPr>
       <w:r>
         <w:rPr>
@@ -4431,9 +4287,6 @@
       <w:pPr>
         <w:spacing w:line="276" w:lineRule="auto"/>
         <w:ind w:firstLineChars="200" w:firstLine="480"/>
-        <w:rPr>
-          <w:rFonts w:hint="eastAsia"/>
-        </w:rPr>
       </w:pPr>
       <w:r>
         <w:rPr>
@@ -4446,9 +4299,6 @@
       <w:pPr>
         <w:spacing w:line="276" w:lineRule="auto"/>
         <w:ind w:firstLineChars="200" w:firstLine="480"/>
-        <w:rPr>
-          <w:rFonts w:hint="eastAsia"/>
-        </w:rPr>
       </w:pPr>
       <w:r>
         <w:rPr>
@@ -4723,9 +4573,6 @@
       <w:pPr>
         <w:spacing w:line="276" w:lineRule="auto"/>
         <w:ind w:firstLineChars="200" w:firstLine="480"/>
-        <w:rPr>
-          <w:rFonts w:hint="eastAsia"/>
-        </w:rPr>
       </w:pPr>
       <w:r>
         <w:rPr>
@@ -4779,9 +4626,6 @@
       <w:pPr>
         <w:spacing w:line="276" w:lineRule="auto"/>
         <w:ind w:firstLineChars="200" w:firstLine="480"/>
-        <w:rPr>
-          <w:rFonts w:hint="eastAsia"/>
-        </w:rPr>
       </w:pPr>
       <w:r>
         <w:rPr>
@@ -4794,39 +4638,24 @@
       <w:pPr>
         <w:spacing w:line="276" w:lineRule="auto"/>
         <w:ind w:firstLineChars="200" w:firstLine="480"/>
-        <w:rPr>
-          <w:rFonts w:hint="eastAsia"/>
-        </w:rPr>
-      </w:pPr>
-      <w:r>
-        <w:rPr>
-          <w:rFonts w:hint="eastAsia"/>
-        </w:rPr>
-        <w:t>除了企业以外，系统还面向政府客户提供服务。</w:t>
-      </w:r>
-      <w:r>
-        <w:rPr>
-          <w:rFonts w:hint="eastAsia"/>
-        </w:rPr>
-        <w:t>系统面向的政府客户主要是云南省各级政府部门，包括人力资源和社会保障局、统计局、发展改革委等。这些政府部门可以通过系统收集和管理就业数据，为企业和求职者提供就业指导和政策支持。</w:t>
-      </w:r>
-    </w:p>
-    <w:p>
-      <w:pPr>
-        <w:spacing w:line="276" w:lineRule="auto"/>
-        <w:ind w:firstLineChars="200" w:firstLine="480"/>
-      </w:pPr>
-      <w:r>
-        <w:rPr>
-          <w:rFonts w:hint="eastAsia"/>
-        </w:rPr>
-        <w:t>求职者也可以使用该系统获得服务。</w:t>
-      </w:r>
-      <w:r>
-        <w:rPr>
-          <w:rFonts w:hint="eastAsia"/>
-        </w:rPr>
-        <w:t>系统面向的求职</w:t>
+      </w:pPr>
+      <w:r>
+        <w:rPr>
+          <w:rFonts w:hint="eastAsia"/>
+        </w:rPr>
+        <w:t>除了企业以外，系统还面向政府客户提供服务。系统面向的政府客户主要是云南省各级政府部门，包括人力资源和社会保障局、统计局、发展改革委等。这些政府部门可以通过系统收集和管理就业数据，为企业和求职者提供就业指导和政策支持。</w:t>
+      </w:r>
+    </w:p>
+    <w:p>
+      <w:pPr>
+        <w:spacing w:line="276" w:lineRule="auto"/>
+        <w:ind w:firstLineChars="200" w:firstLine="480"/>
+      </w:pPr>
+      <w:r>
+        <w:rPr>
+          <w:rFonts w:hint="eastAsia"/>
+        </w:rPr>
+        <w:t>求职者也可以使用该系统获得服务。系统面向的求职</w:t>
       </w:r>
       <w:proofErr w:type="gramStart"/>
       <w:r>
@@ -4861,13 +4690,7 @@
         <w:rPr>
           <w:rFonts w:hint="eastAsia"/>
         </w:rPr>
-        <w:t>求职简历等信息</w:t>
-      </w:r>
-      <w:r>
-        <w:rPr>
-          <w:rFonts w:hint="eastAsia"/>
-        </w:rPr>
-        <w:t>。</w:t>
+        <w:t>求职简历等信息。</w:t>
       </w:r>
     </w:p>
     <w:p>
@@ -4897,9 +4720,6 @@
       <w:pPr>
         <w:spacing w:line="276" w:lineRule="auto"/>
         <w:ind w:firstLineChars="200" w:firstLine="480"/>
-        <w:rPr>
-          <w:rFonts w:hint="eastAsia"/>
-        </w:rPr>
       </w:pPr>
       <w:r>
         <w:rPr>
@@ -4912,9 +4732,6 @@
       <w:pPr>
         <w:spacing w:line="276" w:lineRule="auto"/>
         <w:ind w:firstLineChars="200" w:firstLine="480"/>
-        <w:rPr>
-          <w:rFonts w:hint="eastAsia"/>
-        </w:rPr>
       </w:pPr>
       <w:r>
         <w:rPr>
@@ -4962,9 +4779,6 @@
       <w:pPr>
         <w:spacing w:line="276" w:lineRule="auto"/>
         <w:ind w:firstLineChars="200" w:firstLine="480"/>
-        <w:rPr>
-          <w:rFonts w:hint="eastAsia"/>
-        </w:rPr>
       </w:pPr>
       <w:r>
         <w:rPr>
@@ -4977,9 +4791,6 @@
       <w:pPr>
         <w:spacing w:line="276" w:lineRule="auto"/>
         <w:ind w:firstLineChars="200" w:firstLine="480"/>
-        <w:rPr>
-          <w:rFonts w:hint="eastAsia"/>
-        </w:rPr>
       </w:pPr>
       <w:r>
         <w:rPr>
@@ -4992,9 +4803,6 @@
       <w:pPr>
         <w:spacing w:line="276" w:lineRule="auto"/>
         <w:ind w:firstLineChars="200" w:firstLine="480"/>
-        <w:rPr>
-          <w:rFonts w:hint="eastAsia"/>
-        </w:rPr>
       </w:pPr>
       <w:r>
         <w:rPr>
@@ -5062,9 +4870,6 @@
       <w:pPr>
         <w:spacing w:line="276" w:lineRule="auto"/>
         <w:ind w:firstLineChars="200" w:firstLine="480"/>
-        <w:rPr>
-          <w:rFonts w:hint="eastAsia"/>
-        </w:rPr>
       </w:pPr>
       <w:r>
         <w:rPr>
@@ -5077,9 +4882,6 @@
       <w:pPr>
         <w:spacing w:line="276" w:lineRule="auto"/>
         <w:ind w:firstLineChars="200" w:firstLine="480"/>
-        <w:rPr>
-          <w:rFonts w:hint="eastAsia"/>
-        </w:rPr>
       </w:pPr>
       <w:r>
         <w:rPr>
@@ -5137,9 +4939,6 @@
       <w:pPr>
         <w:spacing w:line="276" w:lineRule="auto"/>
         <w:ind w:firstLineChars="200" w:firstLine="480"/>
-        <w:rPr>
-          <w:rFonts w:hint="eastAsia"/>
-        </w:rPr>
       </w:pPr>
       <w:r>
         <w:rPr>
@@ -5161,9 +4960,6 @@
       <w:pPr>
         <w:spacing w:line="276" w:lineRule="auto"/>
         <w:ind w:firstLineChars="200" w:firstLine="480"/>
-        <w:rPr>
-          <w:rFonts w:hint="eastAsia"/>
-        </w:rPr>
       </w:pPr>
       <w:r>
         <w:rPr>
@@ -5209,9 +5005,6 @@
       <w:pPr>
         <w:spacing w:line="276" w:lineRule="auto"/>
         <w:ind w:firstLineChars="200" w:firstLine="480"/>
-        <w:rPr>
-          <w:rFonts w:hint="eastAsia"/>
-        </w:rPr>
       </w:pPr>
       <w:r>
         <w:rPr>
@@ -5308,9 +5101,6 @@
       <w:pPr>
         <w:spacing w:line="276" w:lineRule="auto"/>
         <w:ind w:firstLineChars="200" w:firstLine="480"/>
-        <w:rPr>
-          <w:rFonts w:hint="eastAsia"/>
-        </w:rPr>
       </w:pPr>
       <w:r>
         <w:rPr>
@@ -5329,9 +5119,6 @@
       <w:pPr>
         <w:spacing w:line="276" w:lineRule="auto"/>
         <w:ind w:firstLineChars="200" w:firstLine="480"/>
-        <w:rPr>
-          <w:rFonts w:hint="eastAsia"/>
-        </w:rPr>
       </w:pPr>
       <w:r>
         <w:rPr>
@@ -5344,9 +5131,6 @@
       <w:pPr>
         <w:spacing w:line="276" w:lineRule="auto"/>
         <w:ind w:firstLineChars="200" w:firstLine="480"/>
-        <w:rPr>
-          <w:rFonts w:hint="eastAsia"/>
-        </w:rPr>
       </w:pPr>
       <w:r>
         <w:rPr>
@@ -5359,9 +5143,6 @@
       <w:pPr>
         <w:spacing w:line="276" w:lineRule="auto"/>
         <w:ind w:firstLineChars="200" w:firstLine="480"/>
-        <w:rPr>
-          <w:rFonts w:hint="eastAsia"/>
-        </w:rPr>
       </w:pPr>
       <w:r>
         <w:rPr>
@@ -5373,9 +5154,6 @@
     <w:p>
       <w:pPr>
         <w:spacing w:line="276" w:lineRule="auto"/>
-        <w:rPr>
-          <w:rFonts w:hint="eastAsia"/>
-        </w:rPr>
       </w:pPr>
       <w:r>
         <w:rPr>
@@ -5424,9 +5202,6 @@
       <w:pPr>
         <w:spacing w:line="276" w:lineRule="auto"/>
         <w:ind w:firstLineChars="200" w:firstLine="480"/>
-        <w:rPr>
-          <w:rFonts w:hint="eastAsia"/>
-        </w:rPr>
       </w:pPr>
       <w:r>
         <w:rPr>
@@ -5439,9 +5214,6 @@
       <w:pPr>
         <w:spacing w:line="276" w:lineRule="auto"/>
         <w:ind w:firstLineChars="200" w:firstLine="480"/>
-        <w:rPr>
-          <w:rFonts w:hint="eastAsia"/>
-        </w:rPr>
       </w:pPr>
       <w:r>
         <w:rPr>
@@ -5454,9 +5226,6 @@
       <w:pPr>
         <w:spacing w:line="276" w:lineRule="auto"/>
         <w:ind w:firstLineChars="200" w:firstLine="480"/>
-        <w:rPr>
-          <w:rFonts w:hint="eastAsia"/>
-        </w:rPr>
       </w:pPr>
       <w:r>
         <w:rPr>
@@ -5469,9 +5238,6 @@
       <w:pPr>
         <w:spacing w:line="276" w:lineRule="auto"/>
         <w:ind w:firstLineChars="200" w:firstLine="480"/>
-        <w:rPr>
-          <w:rFonts w:hint="eastAsia"/>
-        </w:rPr>
       </w:pPr>
       <w:r>
         <w:rPr>
@@ -5519,9 +5285,6 @@
       <w:pPr>
         <w:spacing w:line="276" w:lineRule="auto"/>
         <w:ind w:firstLineChars="200" w:firstLine="480"/>
-        <w:rPr>
-          <w:rFonts w:hint="eastAsia"/>
-        </w:rPr>
       </w:pPr>
       <w:r>
         <w:rPr>
@@ -5548,9 +5311,6 @@
       <w:pPr>
         <w:spacing w:line="276" w:lineRule="auto"/>
         <w:ind w:firstLineChars="200" w:firstLine="480"/>
-        <w:rPr>
-          <w:rFonts w:hint="eastAsia"/>
-        </w:rPr>
       </w:pPr>
       <w:r>
         <w:rPr>
@@ -5563,9 +5323,6 @@
       <w:pPr>
         <w:spacing w:line="276" w:lineRule="auto"/>
         <w:ind w:firstLineChars="200" w:firstLine="480"/>
-        <w:rPr>
-          <w:rFonts w:hint="eastAsia"/>
-        </w:rPr>
       </w:pPr>
       <w:r>
         <w:rPr>
@@ -5578,9 +5335,6 @@
       <w:pPr>
         <w:spacing w:line="276" w:lineRule="auto"/>
         <w:ind w:firstLineChars="200" w:firstLine="480"/>
-        <w:rPr>
-          <w:rFonts w:hint="eastAsia"/>
-        </w:rPr>
       </w:pPr>
       <w:r>
         <w:rPr>
@@ -5593,9 +5347,6 @@
       <w:pPr>
         <w:spacing w:line="276" w:lineRule="auto"/>
         <w:ind w:firstLineChars="200" w:firstLine="480"/>
-        <w:rPr>
-          <w:rFonts w:hint="eastAsia"/>
-        </w:rPr>
       </w:pPr>
       <w:r>
         <w:rPr>
@@ -5670,9 +5421,6 @@
       <w:pPr>
         <w:spacing w:line="276" w:lineRule="auto"/>
         <w:ind w:firstLineChars="200" w:firstLine="480"/>
-        <w:rPr>
-          <w:rFonts w:hint="eastAsia"/>
-        </w:rPr>
       </w:pPr>
       <w:r>
         <w:rPr>
@@ -5711,9 +5459,6 @@
       <w:pPr>
         <w:spacing w:line="276" w:lineRule="auto"/>
         <w:ind w:firstLineChars="200" w:firstLine="480"/>
-        <w:rPr>
-          <w:rFonts w:hint="eastAsia"/>
-        </w:rPr>
       </w:pPr>
       <w:r>
         <w:rPr>
@@ -5726,9 +5471,6 @@
       <w:pPr>
         <w:spacing w:line="276" w:lineRule="auto"/>
         <w:ind w:firstLineChars="200" w:firstLine="480"/>
-        <w:rPr>
-          <w:rFonts w:hint="eastAsia"/>
-        </w:rPr>
       </w:pPr>
       <w:r>
         <w:rPr>
@@ -5776,9 +5518,6 @@
       <w:pPr>
         <w:spacing w:line="276" w:lineRule="auto"/>
         <w:ind w:firstLineChars="200" w:firstLine="480"/>
-        <w:rPr>
-          <w:rFonts w:hint="eastAsia"/>
-        </w:rPr>
       </w:pPr>
       <w:r>
         <w:rPr>
@@ -5791,9 +5530,6 @@
       <w:pPr>
         <w:spacing w:line="276" w:lineRule="auto"/>
         <w:ind w:firstLineChars="200" w:firstLine="480"/>
-        <w:rPr>
-          <w:rFonts w:hint="eastAsia"/>
-        </w:rPr>
       </w:pPr>
       <w:r>
         <w:rPr>
@@ -5806,9 +5542,6 @@
       <w:pPr>
         <w:spacing w:line="276" w:lineRule="auto"/>
         <w:ind w:firstLineChars="200" w:firstLine="480"/>
-        <w:rPr>
-          <w:rFonts w:hint="eastAsia"/>
-        </w:rPr>
       </w:pPr>
       <w:r>
         <w:rPr>
@@ -5821,9 +5554,6 @@
       <w:pPr>
         <w:spacing w:line="276" w:lineRule="auto"/>
         <w:ind w:firstLineChars="200" w:firstLine="480"/>
-        <w:rPr>
-          <w:rFonts w:hint="eastAsia"/>
-        </w:rPr>
       </w:pPr>
       <w:r>
         <w:rPr>
@@ -5920,9 +5650,6 @@
       <w:pPr>
         <w:spacing w:line="276" w:lineRule="auto"/>
         <w:ind w:firstLineChars="200" w:firstLine="480"/>
-        <w:rPr>
-          <w:rFonts w:hint="eastAsia"/>
-        </w:rPr>
       </w:pPr>
       <w:r>
         <w:rPr>
@@ -5935,9 +5662,6 @@
       <w:pPr>
         <w:spacing w:line="276" w:lineRule="auto"/>
         <w:ind w:firstLineChars="200" w:firstLine="480"/>
-        <w:rPr>
-          <w:rFonts w:hint="eastAsia"/>
-        </w:rPr>
       </w:pPr>
       <w:r>
         <w:rPr>
@@ -5985,9 +5709,6 @@
       <w:pPr>
         <w:spacing w:line="276" w:lineRule="auto"/>
         <w:ind w:firstLineChars="200" w:firstLine="480"/>
-        <w:rPr>
-          <w:rFonts w:hint="eastAsia"/>
-        </w:rPr>
       </w:pPr>
       <w:r>
         <w:rPr>
@@ -6000,9 +5721,6 @@
       <w:pPr>
         <w:spacing w:line="276" w:lineRule="auto"/>
         <w:ind w:firstLineChars="200" w:firstLine="480"/>
-        <w:rPr>
-          <w:rFonts w:hint="eastAsia"/>
-        </w:rPr>
       </w:pPr>
       <w:r>
         <w:rPr>
@@ -6015,9 +5733,6 @@
       <w:pPr>
         <w:spacing w:line="276" w:lineRule="auto"/>
         <w:ind w:firstLineChars="200" w:firstLine="480"/>
-        <w:rPr>
-          <w:rFonts w:hint="eastAsia"/>
-        </w:rPr>
       </w:pPr>
       <w:r>
         <w:rPr>
@@ -6030,9 +5745,6 @@
       <w:pPr>
         <w:spacing w:line="276" w:lineRule="auto"/>
         <w:ind w:firstLineChars="200" w:firstLine="480"/>
-        <w:rPr>
-          <w:rFonts w:hint="eastAsia"/>
-        </w:rPr>
       </w:pPr>
       <w:r>
         <w:rPr>
@@ -6081,9 +5793,6 @@
       <w:pPr>
         <w:spacing w:line="276" w:lineRule="auto"/>
         <w:ind w:firstLineChars="200" w:firstLine="480"/>
-        <w:rPr>
-          <w:rFonts w:hint="eastAsia"/>
-        </w:rPr>
       </w:pPr>
       <w:r>
         <w:rPr>
@@ -6096,9 +5805,6 @@
       <w:pPr>
         <w:spacing w:line="276" w:lineRule="auto"/>
         <w:ind w:firstLineChars="200" w:firstLine="480"/>
-        <w:rPr>
-          <w:rFonts w:hint="eastAsia"/>
-        </w:rPr>
       </w:pPr>
       <w:r>
         <w:rPr>
@@ -6111,9 +5817,6 @@
       <w:pPr>
         <w:spacing w:line="276" w:lineRule="auto"/>
         <w:ind w:firstLineChars="200" w:firstLine="480"/>
-        <w:rPr>
-          <w:rFonts w:hint="eastAsia"/>
-        </w:rPr>
       </w:pPr>
       <w:r>
         <w:rPr>
@@ -6161,9 +5864,6 @@
       <w:pPr>
         <w:spacing w:line="276" w:lineRule="auto"/>
         <w:ind w:firstLineChars="200" w:firstLine="480"/>
-        <w:rPr>
-          <w:rFonts w:hint="eastAsia"/>
-        </w:rPr>
       </w:pPr>
       <w:r>
         <w:rPr>
@@ -6273,9 +5973,6 @@
       <w:pPr>
         <w:spacing w:line="276" w:lineRule="auto"/>
         <w:ind w:firstLineChars="200" w:firstLine="480"/>
-        <w:rPr>
-          <w:rFonts w:hint="eastAsia"/>
-        </w:rPr>
       </w:pPr>
       <w:r>
         <w:rPr>
@@ -6306,9 +6003,6 @@
       <w:pPr>
         <w:spacing w:line="276" w:lineRule="auto"/>
         <w:ind w:firstLineChars="200" w:firstLine="480"/>
-        <w:rPr>
-          <w:rFonts w:hint="eastAsia"/>
-        </w:rPr>
       </w:pPr>
       <w:r>
         <w:rPr>
@@ -6399,9 +6093,6 @@
       <w:pPr>
         <w:spacing w:line="276" w:lineRule="auto"/>
         <w:ind w:firstLineChars="200" w:firstLine="480"/>
-        <w:rPr>
-          <w:rFonts w:hint="eastAsia"/>
-        </w:rPr>
       </w:pPr>
       <w:r>
         <w:rPr>
@@ -6414,9 +6105,6 @@
       <w:pPr>
         <w:spacing w:line="276" w:lineRule="auto"/>
         <w:ind w:firstLineChars="200" w:firstLine="480"/>
-        <w:rPr>
-          <w:rFonts w:hint="eastAsia"/>
-        </w:rPr>
       </w:pPr>
       <w:r>
         <w:rPr>
@@ -6429,9 +6117,6 @@
       <w:pPr>
         <w:spacing w:line="276" w:lineRule="auto"/>
         <w:ind w:firstLineChars="200" w:firstLine="480"/>
-        <w:rPr>
-          <w:rFonts w:hint="eastAsia"/>
-        </w:rPr>
       </w:pPr>
       <w:r>
         <w:rPr>
@@ -6444,9 +6129,6 @@
       <w:pPr>
         <w:spacing w:line="276" w:lineRule="auto"/>
         <w:ind w:firstLineChars="200" w:firstLine="480"/>
-        <w:rPr>
-          <w:rFonts w:hint="eastAsia"/>
-        </w:rPr>
       </w:pPr>
       <w:r>
         <w:rPr>
@@ -6459,9 +6141,6 @@
       <w:pPr>
         <w:spacing w:line="276" w:lineRule="auto"/>
         <w:ind w:firstLineChars="200" w:firstLine="480"/>
-        <w:rPr>
-          <w:rFonts w:hint="eastAsia"/>
-        </w:rPr>
       </w:pPr>
       <w:r>
         <w:rPr>
@@ -6497,9 +6176,6 @@
       <w:pPr>
         <w:spacing w:line="276" w:lineRule="auto"/>
         <w:ind w:firstLineChars="200" w:firstLine="480"/>
-        <w:rPr>
-          <w:rFonts w:hint="eastAsia"/>
-        </w:rPr>
       </w:pPr>
       <w:r>
         <w:rPr>
@@ -6532,9 +6208,6 @@
       <w:pPr>
         <w:spacing w:line="276" w:lineRule="auto"/>
         <w:ind w:firstLineChars="200" w:firstLine="480"/>
-        <w:rPr>
-          <w:rFonts w:hint="eastAsia"/>
-        </w:rPr>
       </w:pPr>
       <w:r>
         <w:rPr>
@@ -6574,9 +6247,6 @@
       <w:pPr>
         <w:spacing w:line="276" w:lineRule="auto"/>
         <w:ind w:firstLineChars="200" w:firstLine="480"/>
-        <w:rPr>
-          <w:rFonts w:hint="eastAsia"/>
-        </w:rPr>
       </w:pPr>
       <w:r>
         <w:rPr>
@@ -6609,9 +6279,6 @@
       <w:pPr>
         <w:spacing w:line="276" w:lineRule="auto"/>
         <w:ind w:firstLineChars="200" w:firstLine="480"/>
-        <w:rPr>
-          <w:rFonts w:hint="eastAsia"/>
-        </w:rPr>
       </w:pPr>
       <w:r>
         <w:rPr>
@@ -6679,9 +6346,6 @@
       <w:pPr>
         <w:spacing w:line="276" w:lineRule="auto"/>
         <w:ind w:firstLineChars="200" w:firstLine="480"/>
-        <w:rPr>
-          <w:rFonts w:hint="eastAsia"/>
-        </w:rPr>
       </w:pPr>
       <w:r>
         <w:rPr>
@@ -6706,9 +6370,6 @@
       <w:pPr>
         <w:spacing w:line="276" w:lineRule="auto"/>
         <w:ind w:firstLineChars="200" w:firstLine="480"/>
-        <w:rPr>
-          <w:rFonts w:hint="eastAsia"/>
-        </w:rPr>
       </w:pPr>
       <w:r>
         <w:rPr>
@@ -6733,9 +6394,6 @@
       <w:pPr>
         <w:spacing w:line="276" w:lineRule="auto"/>
         <w:ind w:firstLineChars="200" w:firstLine="480"/>
-        <w:rPr>
-          <w:rFonts w:hint="eastAsia"/>
-        </w:rPr>
       </w:pPr>
       <w:r>
         <w:rPr>
@@ -6760,9 +6418,6 @@
       <w:pPr>
         <w:spacing w:line="276" w:lineRule="auto"/>
         <w:ind w:firstLineChars="200" w:firstLine="480"/>
-        <w:rPr>
-          <w:rFonts w:hint="eastAsia"/>
-        </w:rPr>
       </w:pPr>
       <w:r>
         <w:rPr>
@@ -6834,9 +6489,6 @@
       <w:pPr>
         <w:spacing w:line="276" w:lineRule="auto"/>
         <w:ind w:firstLineChars="200" w:firstLine="480"/>
-        <w:rPr>
-          <w:rFonts w:hint="eastAsia"/>
-        </w:rPr>
       </w:pPr>
       <w:r>
         <w:rPr>
@@ -6868,9 +6520,6 @@
       <w:pPr>
         <w:spacing w:line="276" w:lineRule="auto"/>
         <w:ind w:firstLineChars="200" w:firstLine="480"/>
-        <w:rPr>
-          <w:rFonts w:hint="eastAsia"/>
-        </w:rPr>
       </w:pPr>
       <w:r>
         <w:rPr>
@@ -6895,9 +6544,6 @@
       <w:pPr>
         <w:spacing w:line="276" w:lineRule="auto"/>
         <w:ind w:firstLineChars="200" w:firstLine="480"/>
-        <w:rPr>
-          <w:rFonts w:hint="eastAsia"/>
-        </w:rPr>
       </w:pPr>
       <w:r>
         <w:rPr>
@@ -6922,9 +6568,6 @@
       <w:pPr>
         <w:spacing w:line="276" w:lineRule="auto"/>
         <w:ind w:firstLineChars="200" w:firstLine="480"/>
-        <w:rPr>
-          <w:rFonts w:hint="eastAsia"/>
-        </w:rPr>
       </w:pPr>
       <w:r>
         <w:rPr>
@@ -6949,9 +6592,6 @@
       <w:pPr>
         <w:spacing w:line="276" w:lineRule="auto"/>
         <w:ind w:firstLineChars="200" w:firstLine="480"/>
-        <w:rPr>
-          <w:rFonts w:hint="eastAsia"/>
-        </w:rPr>
       </w:pPr>
       <w:r>
         <w:rPr>
@@ -8081,6 +7721,7 @@
   <w:style w:type="character" w:default="1" w:styleId="a0">
     <w:name w:val="Default Paragraph Font"/>
     <w:uiPriority w:val="1"/>
+    <w:semiHidden/>
     <w:unhideWhenUsed/>
   </w:style>
   <w:style w:type="table" w:default="1" w:styleId="a1">
